--- a/Documentation/UseCase/UC-3 - Créer un channel.docx
+++ b/Documentation/UseCase/UC-3 - Créer un channel.docx
@@ -160,34 +160,30 @@
                     <w:szCs w:val="22"/>
                   </w:rPr>
                 </w:pPr>
-                <w:proofErr w:type="spellStart"/>
                 <w:r>
                   <w:rPr>
                     <w:rFonts w:ascii="Arial" w:hAnsi="Arial" w:cs="Arial"/>
                     <w:sz w:val="22"/>
                     <w:szCs w:val="22"/>
                   </w:rPr>
-                  <w:t>Diskuss</w:t>
+                  <w:t xml:space="preserve">Diskuss – </w:t>
                 </w:r>
-                <w:proofErr w:type="spellEnd"/>
                 <w:r>
                   <w:rPr>
                     <w:rFonts w:ascii="Arial" w:hAnsi="Arial" w:cs="Arial"/>
                     <w:sz w:val="22"/>
                     <w:szCs w:val="22"/>
                   </w:rPr>
-                  <w:t xml:space="preserve"> – Créer un </w:t>
+                  <w:t>Rejoindre</w:t>
                 </w:r>
-                <w:proofErr w:type="spellStart"/>
                 <w:r>
                   <w:rPr>
                     <w:rFonts w:ascii="Arial" w:hAnsi="Arial" w:cs="Arial"/>
                     <w:sz w:val="22"/>
                     <w:szCs w:val="22"/>
                   </w:rPr>
-                  <w:t>channel</w:t>
+                  <w:t xml:space="preserve"> un channel</w:t>
                 </w:r>
-                <w:proofErr w:type="spellEnd"/>
               </w:p>
             </w:tc>
           </w:sdtContent>
@@ -261,9 +257,8 @@
                     <w:szCs w:val="22"/>
                     <w:lang w:val="fr-CH"/>
                   </w:rPr>
-                  <w:t xml:space="preserve">Un utilisateur désire créer un </w:t>
+                  <w:t xml:space="preserve">Un utilisateur désire </w:t>
                 </w:r>
-                <w:proofErr w:type="spellStart"/>
                 <w:r>
                   <w:rPr>
                     <w:rFonts w:ascii="Arial" w:hAnsi="Arial" w:cs="Arial"/>
@@ -271,9 +266,8 @@
                     <w:szCs w:val="22"/>
                     <w:lang w:val="fr-CH"/>
                   </w:rPr>
-                  <w:t>channel</w:t>
+                  <w:t>rejoindre</w:t>
                 </w:r>
-                <w:proofErr w:type="spellEnd"/>
                 <w:r>
                   <w:rPr>
                     <w:rFonts w:ascii="Arial" w:hAnsi="Arial" w:cs="Arial"/>
@@ -281,7 +275,7 @@
                     <w:szCs w:val="22"/>
                     <w:lang w:val="fr-CH"/>
                   </w:rPr>
-                  <w:t xml:space="preserve"> de discussion</w:t>
+                  <w:t xml:space="preserve"> un channel de discussion</w:t>
                 </w:r>
               </w:p>
             </w:tc>
@@ -369,7 +363,7 @@
                     <w:sz w:val="22"/>
                     <w:szCs w:val="22"/>
                   </w:rPr>
-                  <w:t>Client</w:t>
+                  <w:t>Utilisateur</w:t>
                 </w:r>
               </w:p>
             </w:tc>
@@ -444,7 +438,25 @@
                     <w:szCs w:val="22"/>
                     <w:lang w:val="fr-CH"/>
                   </w:rPr>
-                  <w:t>L’utilisateur est connecté sur le client.</w:t>
+                  <w:t xml:space="preserve">L’utilisateur est connecté </w:t>
+                </w:r>
+                <w:r>
+                  <w:rPr>
+                    <w:rFonts w:ascii="Arial" w:hAnsi="Arial" w:cs="Arial"/>
+                    <w:sz w:val="22"/>
+                    <w:szCs w:val="22"/>
+                    <w:lang w:val="fr-CH"/>
+                  </w:rPr>
+                  <w:t xml:space="preserve">au </w:t>
+                </w:r>
+                <w:r>
+                  <w:rPr>
+                    <w:rFonts w:ascii="Arial" w:hAnsi="Arial" w:cs="Arial"/>
+                    <w:sz w:val="22"/>
+                    <w:szCs w:val="22"/>
+                    <w:lang w:val="fr-CH"/>
+                  </w:rPr>
+                  <w:t>serveur</w:t>
                 </w:r>
               </w:p>
             </w:tc>
@@ -471,23 +483,13 @@
                 <w:szCs w:val="22"/>
               </w:rPr>
             </w:pPr>
-            <w:proofErr w:type="spellStart"/>
             <w:r>
               <w:rPr>
                 <w:rFonts w:ascii="Arial" w:hAnsi="Arial" w:cs="Arial"/>
                 <w:sz w:val="22"/>
                 <w:szCs w:val="22"/>
               </w:rPr>
-              <w:t>Postconditions</w:t>
-            </w:r>
-            <w:proofErr w:type="spellEnd"/>
-            <w:r>
-              <w:rPr>
-                <w:rFonts w:ascii="Arial" w:hAnsi="Arial" w:cs="Arial"/>
-                <w:sz w:val="22"/>
-                <w:szCs w:val="22"/>
-              </w:rPr>
-              <w:t>:</w:t>
+              <w:t>Postconditions:</w:t>
             </w:r>
           </w:p>
         </w:tc>
@@ -529,9 +531,8 @@
                     <w:szCs w:val="22"/>
                     <w:lang w:val="fr-CH"/>
                   </w:rPr>
-                  <w:t xml:space="preserve">Le </w:t>
+                  <w:t>Le channel a été cré</w:t>
                 </w:r>
-                <w:proofErr w:type="spellStart"/>
                 <w:r>
                   <w:rPr>
                     <w:rFonts w:ascii="Arial" w:hAnsi="Arial" w:cs="Arial"/>
@@ -539,9 +540,8 @@
                     <w:szCs w:val="22"/>
                     <w:lang w:val="fr-CH"/>
                   </w:rPr>
-                  <w:t>channel</w:t>
+                  <w:t>é</w:t>
                 </w:r>
-                <w:proofErr w:type="spellEnd"/>
                 <w:r>
                   <w:rPr>
                     <w:rFonts w:ascii="Arial" w:hAnsi="Arial" w:cs="Arial"/>
@@ -549,10 +549,8 @@
                     <w:szCs w:val="22"/>
                     <w:lang w:val="fr-CH"/>
                   </w:rPr>
-                  <w:t xml:space="preserve"> a été créer et les autres utilisateurs peuve</w:t>
+                  <w:t xml:space="preserve"> et les autres ut</w:t>
                 </w:r>
-                <w:bookmarkStart w:id="0" w:name="_GoBack"/>
-                <w:bookmarkEnd w:id="0"/>
                 <w:r>
                   <w:rPr>
                     <w:rFonts w:ascii="Arial" w:hAnsi="Arial" w:cs="Arial"/>
@@ -560,7 +558,7 @@
                     <w:szCs w:val="22"/>
                     <w:lang w:val="fr-CH"/>
                   </w:rPr>
-                  <w:t>nt le rejoindre.</w:t>
+                  <w:t>ilisateurs peuvent le rejoindre</w:t>
                 </w:r>
               </w:p>
             </w:tc>
@@ -627,13 +625,8 @@
                   </w:rPr>
                 </w:pPr>
                 <w:r>
-                  <w:t xml:space="preserve">L’utilisateur choisi un nom de </w:t>
+                  <w:t>L’utilisateur choisi un nom de channel</w:t>
                 </w:r>
-                <w:proofErr w:type="spellStart"/>
-                <w:r>
-                  <w:t>channel</w:t>
-                </w:r>
-                <w:proofErr w:type="spellEnd"/>
               </w:p>
               <w:p>
                 <w:pPr>
@@ -649,15 +642,51 @@
                   </w:rPr>
                 </w:pPr>
                 <w:r>
-                  <w:t xml:space="preserve">Le serveur reçoit la requête et créer le </w:t>
+                  <w:t xml:space="preserve">Le </w:t>
                 </w:r>
-                <w:proofErr w:type="spellStart"/>
                 <w:r>
-                  <w:t>channel</w:t>
+                  <w:t>client envoie une requête</w:t>
                 </w:r>
-                <w:proofErr w:type="spellEnd"/>
+              </w:p>
+              <w:p>
+                <w:pPr>
+                  <w:pStyle w:val="Paragraphedeliste"/>
+                  <w:numPr>
+                    <w:ilvl w:val="0"/>
+                    <w:numId w:val="2"/>
+                  </w:numPr>
+                  <w:rPr>
+                    <w:rFonts w:ascii="Arial" w:hAnsi="Arial" w:cs="Arial"/>
+                    <w:sz w:val="22"/>
+                    <w:szCs w:val="22"/>
+                  </w:rPr>
+                </w:pPr>
                 <w:r>
-                  <w:t xml:space="preserve"> et affiche tous les utilisateurs</w:t>
+                  <w:rPr>
+                    <w:rFonts w:ascii="Arial" w:hAnsi="Arial" w:cs="Arial"/>
+                    <w:sz w:val="22"/>
+                    <w:szCs w:val="22"/>
+                  </w:rPr>
+                  <w:t>Le client reçoit la réponse du serveur et affiche un message de bienvenue dans le channel.</w:t>
+                </w:r>
+                <w:bookmarkStart w:id="0" w:name="_GoBack"/>
+                <w:bookmarkEnd w:id="0"/>
+              </w:p>
+              <w:p>
+                <w:pPr>
+                  <w:pStyle w:val="Paragraphedeliste"/>
+                  <w:numPr>
+                    <w:ilvl w:val="0"/>
+                    <w:numId w:val="2"/>
+                  </w:numPr>
+                  <w:rPr>
+                    <w:rFonts w:ascii="Arial" w:hAnsi="Arial" w:cs="Arial"/>
+                    <w:sz w:val="22"/>
+                    <w:szCs w:val="22"/>
+                  </w:rPr>
+                </w:pPr>
+                <w:r>
+                  <w:t>L’utilisateur rejoint le channel</w:t>
                 </w:r>
               </w:p>
             </w:tc>
@@ -762,15 +791,7 @@
                   </w:numPr>
                 </w:pPr>
                 <w:r>
-                  <w:t xml:space="preserve">Le serveur essaie de créer le </w:t>
-                </w:r>
-                <w:proofErr w:type="spellStart"/>
-                <w:r>
-                  <w:t>channel</w:t>
-                </w:r>
-                <w:proofErr w:type="spellEnd"/>
-                <w:r>
-                  <w:t xml:space="preserve"> mais un autre existe déjà avec le même nom</w:t>
+                  <w:t>Un channel possède déjà ce nom</w:t>
                 </w:r>
               </w:p>
               <w:p>
@@ -782,15 +803,7 @@
                   </w:numPr>
                 </w:pPr>
                 <w:r>
-                  <w:t xml:space="preserve">L’utilisateur ma rejoindre le </w:t>
-                </w:r>
-                <w:proofErr w:type="spellStart"/>
-                <w:r>
-                  <w:t>channel</w:t>
-                </w:r>
-                <w:proofErr w:type="spellEnd"/>
-                <w:r>
-                  <w:t xml:space="preserve"> en question</w:t>
+                  <w:t>L’utilisateur rejoint le channel en question</w:t>
                 </w:r>
               </w:p>
               <w:p/>
@@ -1033,7 +1046,15 @@
                     <w:sz w:val="22"/>
                     <w:szCs w:val="22"/>
                   </w:rPr>
-                  <w:t>15.08.2017 / 1.0</w:t>
+                  <w:t xml:space="preserve">15.08.2017 / </w:t>
+                </w:r>
+                <w:r>
+                  <w:rPr>
+                    <w:rFonts w:ascii="Arial" w:hAnsi="Arial" w:cs="Arial"/>
+                    <w:sz w:val="22"/>
+                    <w:szCs w:val="22"/>
+                  </w:rPr>
+                  <w:t>1.1</w:t>
                 </w:r>
               </w:p>
             </w:tc>
@@ -2227,14 +2248,7 @@
               <w:rStyle w:val="Textedelespacerserv"/>
               <w:rFonts w:eastAsiaTheme="minorHAnsi"/>
             </w:rPr>
-            <w:t xml:space="preserve">Une personne, un </w:t>
-          </w:r>
-          <w:r>
-            <w:rPr>
-              <w:rStyle w:val="Textedelespacerserv"/>
-              <w:rFonts w:eastAsiaTheme="minorHAnsi"/>
-            </w:rPr>
-            <w:t>logiciel ou un périphérique qui interagit avec notre système.</w:t>
+            <w:t>Une personne, un logiciel ou un périphérique qui interagit avec notre système.</w:t>
           </w:r>
         </w:p>
       </w:docPartBody>
@@ -2324,14 +2338,7 @@
               <w:rStyle w:val="Textedelespacerserv"/>
               <w:rFonts w:eastAsiaTheme="minorHAnsi"/>
             </w:rPr>
-            <w:t>Décrit toutes les étapes de traitement po</w:t>
-          </w:r>
-          <w:r>
-            <w:rPr>
-              <w:rStyle w:val="Textedelespacerserv"/>
-              <w:rFonts w:eastAsiaTheme="minorHAnsi"/>
-            </w:rPr>
-            <w:t>ur aller des préconditions aux postconditions quand tout se passe bien</w:t>
+            <w:t>Décrit toutes les étapes de traitement pour aller des préconditions aux postconditions quand tout se passe bien</w:t>
           </w:r>
         </w:p>
       </w:docPartBody>
@@ -2421,14 +2428,7 @@
               <w:rStyle w:val="Textedelespacerserv"/>
               <w:rFonts w:eastAsiaTheme="minorHAnsi"/>
             </w:rPr>
-            <w:t>Qui est l’auteur du Use Case au se</w:t>
-          </w:r>
-          <w:r>
-            <w:rPr>
-              <w:rStyle w:val="Textedelespacerserv"/>
-              <w:rFonts w:eastAsiaTheme="minorHAnsi"/>
-            </w:rPr>
-            <w:t>in du team de développement</w:t>
+            <w:t>Qui est l’auteur du Use Case au sein du team de développement</w:t>
           </w:r>
         </w:p>
       </w:docPartBody>

--- a/Documentation/UseCase/UC-3 - Créer un channel.docx
+++ b/Documentation/UseCase/UC-3 - Créer un channel.docx
@@ -174,7 +174,7 @@
                     <w:sz w:val="22"/>
                     <w:szCs w:val="22"/>
                   </w:rPr>
-                  <w:t>Rejoindre</w:t>
+                  <w:t>Créer</w:t>
                 </w:r>
                 <w:r>
                   <w:rPr>
@@ -266,7 +266,7 @@
                     <w:szCs w:val="22"/>
                     <w:lang w:val="fr-CH"/>
                   </w:rPr>
-                  <w:t>rejoindre</w:t>
+                  <w:t>créer un</w:t>
                 </w:r>
                 <w:r>
                   <w:rPr>
@@ -595,103 +595,133 @@
             </w:r>
           </w:p>
         </w:tc>
-        <w:sdt>
-          <w:sdtPr>
-            <w:id w:val="-1457167596"/>
-            <w:placeholder>
-              <w:docPart w:val="C4CCEDFA72C1402FA0997B9D28E1A1D1"/>
-            </w:placeholder>
-          </w:sdtPr>
-          <w:sdtEndPr/>
-          <w:sdtContent>
-            <w:tc>
-              <w:tcPr>
-                <w:tcW w:w="3782" w:type="pct"/>
-                <w:shd w:val="clear" w:color="auto" w:fill="FFFFFF"/>
-                <w:vAlign w:val="center"/>
-                <w:hideMark/>
-              </w:tcPr>
-              <w:p>
-                <w:pPr>
-                  <w:pStyle w:val="Paragraphedeliste"/>
-                  <w:numPr>
-                    <w:ilvl w:val="0"/>
-                    <w:numId w:val="2"/>
-                  </w:numPr>
-                  <w:rPr>
-                    <w:rFonts w:ascii="Arial" w:hAnsi="Arial" w:cs="Arial"/>
-                    <w:sz w:val="22"/>
-                    <w:szCs w:val="22"/>
-                  </w:rPr>
-                </w:pPr>
-                <w:r>
-                  <w:t>L’utilisateur choisi un nom de channel</w:t>
-                </w:r>
-              </w:p>
-              <w:p>
-                <w:pPr>
-                  <w:pStyle w:val="Paragraphedeliste"/>
-                  <w:numPr>
-                    <w:ilvl w:val="0"/>
-                    <w:numId w:val="2"/>
-                  </w:numPr>
-                  <w:rPr>
-                    <w:rFonts w:ascii="Arial" w:hAnsi="Arial" w:cs="Arial"/>
-                    <w:sz w:val="22"/>
-                    <w:szCs w:val="22"/>
-                  </w:rPr>
-                </w:pPr>
-                <w:r>
-                  <w:t xml:space="preserve">Le </w:t>
-                </w:r>
-                <w:r>
-                  <w:t>client envoie une requête</w:t>
-                </w:r>
-              </w:p>
-              <w:p>
-                <w:pPr>
-                  <w:pStyle w:val="Paragraphedeliste"/>
-                  <w:numPr>
-                    <w:ilvl w:val="0"/>
-                    <w:numId w:val="2"/>
-                  </w:numPr>
-                  <w:rPr>
-                    <w:rFonts w:ascii="Arial" w:hAnsi="Arial" w:cs="Arial"/>
-                    <w:sz w:val="22"/>
-                    <w:szCs w:val="22"/>
-                  </w:rPr>
-                </w:pPr>
-                <w:r>
-                  <w:rPr>
-                    <w:rFonts w:ascii="Arial" w:hAnsi="Arial" w:cs="Arial"/>
-                    <w:sz w:val="22"/>
-                    <w:szCs w:val="22"/>
-                  </w:rPr>
-                  <w:t>Le client reçoit la réponse du serveur et affiche un message de bienvenue dans le channel.</w:t>
-                </w:r>
-                <w:bookmarkStart w:id="0" w:name="_GoBack"/>
-                <w:bookmarkEnd w:id="0"/>
-              </w:p>
-              <w:p>
-                <w:pPr>
-                  <w:pStyle w:val="Paragraphedeliste"/>
-                  <w:numPr>
-                    <w:ilvl w:val="0"/>
-                    <w:numId w:val="2"/>
-                  </w:numPr>
-                  <w:rPr>
-                    <w:rFonts w:ascii="Arial" w:hAnsi="Arial" w:cs="Arial"/>
-                    <w:sz w:val="22"/>
-                    <w:szCs w:val="22"/>
-                  </w:rPr>
-                </w:pPr>
-                <w:r>
-                  <w:t>L’utilisateur rejoint le channel</w:t>
-                </w:r>
-              </w:p>
-            </w:tc>
-          </w:sdtContent>
-        </w:sdt>
+        <w:tc>
+          <w:tcPr>
+            <w:tcW w:w="3782" w:type="pct"/>
+            <w:shd w:val="clear" w:color="auto" w:fill="FFFFFF"/>
+            <w:vAlign w:val="center"/>
+          </w:tcPr>
+          <w:p>
+            <w:pPr>
+              <w:pStyle w:val="Paragraphedeliste"/>
+              <w:numPr>
+                <w:ilvl w:val="0"/>
+                <w:numId w:val="2"/>
+              </w:numPr>
+              <w:rPr>
+                <w:rFonts w:ascii="Arial" w:hAnsi="Arial" w:cs="Arial"/>
+                <w:sz w:val="22"/>
+                <w:szCs w:val="22"/>
+              </w:rPr>
+            </w:pPr>
+            <w:r>
+              <w:rPr>
+                <w:rFonts w:ascii="Arial" w:hAnsi="Arial" w:cs="Arial"/>
+                <w:sz w:val="22"/>
+                <w:szCs w:val="22"/>
+              </w:rPr>
+              <w:t>L’ut</w:t>
+            </w:r>
+            <w:r>
+              <w:rPr>
+                <w:rFonts w:ascii="Arial" w:hAnsi="Arial" w:cs="Arial"/>
+                <w:sz w:val="22"/>
+                <w:szCs w:val="22"/>
+              </w:rPr>
+              <w:t>ilisateur clique sur « Créer un</w:t>
+            </w:r>
+            <w:r>
+              <w:rPr>
+                <w:rFonts w:ascii="Arial" w:hAnsi="Arial" w:cs="Arial"/>
+                <w:sz w:val="22"/>
+                <w:szCs w:val="22"/>
+              </w:rPr>
+              <w:t xml:space="preserve"> channel</w:t>
+            </w:r>
+            <w:r>
+              <w:rPr>
+                <w:rFonts w:ascii="Arial" w:hAnsi="Arial" w:cs="Arial"/>
+                <w:sz w:val="22"/>
+                <w:szCs w:val="22"/>
+              </w:rPr>
+              <w:t> »</w:t>
+            </w:r>
+          </w:p>
+          <w:p>
+            <w:pPr>
+              <w:pStyle w:val="Paragraphedeliste"/>
+              <w:numPr>
+                <w:ilvl w:val="0"/>
+                <w:numId w:val="2"/>
+              </w:numPr>
+              <w:rPr>
+                <w:rFonts w:ascii="Arial" w:hAnsi="Arial" w:cs="Arial"/>
+                <w:sz w:val="22"/>
+                <w:szCs w:val="22"/>
+              </w:rPr>
+            </w:pPr>
+            <w:r>
+              <w:rPr>
+                <w:rFonts w:ascii="Arial" w:hAnsi="Arial" w:cs="Arial"/>
+                <w:sz w:val="22"/>
+                <w:szCs w:val="22"/>
+              </w:rPr>
+              <w:t>Le serveur reçoit la requête de la part du client</w:t>
+            </w:r>
+            <w:r>
+              <w:rPr>
+                <w:rFonts w:ascii="Arial" w:hAnsi="Arial" w:cs="Arial"/>
+                <w:sz w:val="22"/>
+                <w:szCs w:val="22"/>
+              </w:rPr>
+              <w:t xml:space="preserve"> comme quoi il voudrait créer un channel</w:t>
+            </w:r>
+          </w:p>
+          <w:p>
+            <w:pPr>
+              <w:pStyle w:val="Paragraphedeliste"/>
+              <w:numPr>
+                <w:ilvl w:val="0"/>
+                <w:numId w:val="2"/>
+              </w:numPr>
+              <w:rPr>
+                <w:rFonts w:ascii="Arial" w:hAnsi="Arial" w:cs="Arial"/>
+                <w:sz w:val="22"/>
+                <w:szCs w:val="22"/>
+              </w:rPr>
+            </w:pPr>
+            <w:r>
+              <w:rPr>
+                <w:rFonts w:ascii="Arial" w:hAnsi="Arial" w:cs="Arial"/>
+                <w:sz w:val="22"/>
+                <w:szCs w:val="22"/>
+              </w:rPr>
+              <w:t>L’utilisateur rejoint le channel</w:t>
+            </w:r>
+          </w:p>
+          <w:p>
+            <w:pPr>
+              <w:pStyle w:val="Paragraphedeliste"/>
+              <w:numPr>
+                <w:ilvl w:val="0"/>
+                <w:numId w:val="2"/>
+              </w:numPr>
+              <w:rPr>
+                <w:rFonts w:ascii="Arial" w:hAnsi="Arial" w:cs="Arial"/>
+                <w:sz w:val="22"/>
+                <w:szCs w:val="22"/>
+              </w:rPr>
+            </w:pPr>
+            <w:r>
+              <w:rPr>
+                <w:rFonts w:ascii="Arial" w:hAnsi="Arial" w:cs="Arial"/>
+                <w:sz w:val="22"/>
+                <w:szCs w:val="22"/>
+              </w:rPr>
+              <w:t>Le serveur lui attribue les droits pour modifier les paramètres du channel</w:t>
+            </w:r>
+          </w:p>
+        </w:tc>
       </w:tr>
       <w:tr>
         <w:trPr>
@@ -728,113 +758,85 @@
             <w:shd w:val="clear" w:color="auto" w:fill="FFFFFF"/>
             <w:vAlign w:val="center"/>
           </w:tcPr>
-          <w:sdt>
-            <w:sdtPr>
-              <w:rPr>
-                <w:rFonts w:ascii="Arial" w:hAnsi="Arial" w:cs="Arial"/>
-                <w:sz w:val="22"/>
-                <w:szCs w:val="22"/>
-              </w:rPr>
-              <w:id w:val="-1225606088"/>
-              <w:placeholder>
-                <w:docPart w:val="E845226957904F53AA88DB53BA7F7577"/>
-              </w:placeholder>
-            </w:sdtPr>
-            <w:sdtEndPr>
-              <w:rPr>
-                <w:rFonts w:asciiTheme="minorHAnsi" w:hAnsiTheme="minorHAnsi" w:cs="Times New Roman"/>
-                <w:sz w:val="24"/>
-                <w:szCs w:val="20"/>
-              </w:rPr>
-            </w:sdtEndPr>
-            <w:sdtContent>
-              <w:p>
-                <w:pPr>
-                  <w:rPr>
-                    <w:rFonts w:ascii="Arial" w:hAnsi="Arial" w:cs="Arial"/>
-                    <w:sz w:val="22"/>
-                    <w:szCs w:val="22"/>
-                  </w:rPr>
-                </w:pPr>
-                <w:r>
-                  <w:rPr>
-                    <w:rFonts w:ascii="Arial" w:hAnsi="Arial" w:cs="Arial"/>
-                    <w:sz w:val="22"/>
-                    <w:szCs w:val="22"/>
-                  </w:rPr>
-                  <w:t>1</w:t>
-                </w:r>
-                <w:r>
-                  <w:rPr>
-                    <w:rFonts w:ascii="Arial" w:hAnsi="Arial" w:cs="Arial"/>
-                    <w:sz w:val="22"/>
-                    <w:szCs w:val="22"/>
-                    <w:vertAlign w:val="superscript"/>
-                  </w:rPr>
-                  <w:t>er</w:t>
-                </w:r>
-                <w:r>
-                  <w:rPr>
-                    <w:rFonts w:ascii="Arial" w:hAnsi="Arial" w:cs="Arial"/>
-                    <w:sz w:val="22"/>
-                    <w:szCs w:val="22"/>
-                  </w:rPr>
-                  <w:t xml:space="preserve"> scénario :</w:t>
-                </w:r>
-              </w:p>
-              <w:p>
-                <w:pPr>
-                  <w:pStyle w:val="Paragraphedeliste"/>
-                  <w:numPr>
-                    <w:ilvl w:val="0"/>
-                    <w:numId w:val="4"/>
-                  </w:numPr>
-                </w:pPr>
-                <w:r>
-                  <w:t>Un channel possède déjà ce nom</w:t>
-                </w:r>
-              </w:p>
-              <w:p>
-                <w:pPr>
-                  <w:pStyle w:val="Paragraphedeliste"/>
-                  <w:numPr>
-                    <w:ilvl w:val="0"/>
-                    <w:numId w:val="4"/>
-                  </w:numPr>
-                </w:pPr>
-                <w:r>
-                  <w:t>L’utilisateur rejoint le channel en question</w:t>
-                </w:r>
-              </w:p>
-              <w:p/>
-              <w:p>
-                <w:r>
-                  <w:t>2</w:t>
-                </w:r>
-                <w:r>
-                  <w:rPr>
-                    <w:vertAlign w:val="superscript"/>
-                  </w:rPr>
-                  <w:t>e</w:t>
-                </w:r>
-                <w:r>
-                  <w:t xml:space="preserve"> scénario :</w:t>
-                </w:r>
-              </w:p>
-              <w:p>
-                <w:pPr>
-                  <w:pStyle w:val="Paragraphedeliste"/>
-                  <w:numPr>
-                    <w:ilvl w:val="0"/>
-                    <w:numId w:val="6"/>
-                  </w:numPr>
-                </w:pPr>
-                <w:r>
-                  <w:t>Le serveur ne répond plus</w:t>
-                </w:r>
-              </w:p>
-            </w:sdtContent>
-          </w:sdt>
+          <w:p>
+            <w:r>
+              <w:t>1</w:t>
+            </w:r>
+            <w:r>
+              <w:rPr>
+                <w:vertAlign w:val="superscript"/>
+              </w:rPr>
+              <w:t>er</w:t>
+            </w:r>
+            <w:r>
+              <w:t xml:space="preserve"> scénario :</w:t>
+            </w:r>
+          </w:p>
+          <w:p>
+            <w:pPr>
+              <w:pStyle w:val="Paragraphedeliste"/>
+              <w:numPr>
+                <w:ilvl w:val="0"/>
+                <w:numId w:val="9"/>
+              </w:numPr>
+            </w:pPr>
+            <w:r>
+              <w:t>Le serveur ne répond plus</w:t>
+            </w:r>
+          </w:p>
+          <w:p>
+            <w:pPr>
+              <w:pStyle w:val="Paragraphedeliste"/>
+              <w:numPr>
+                <w:ilvl w:val="0"/>
+                <w:numId w:val="9"/>
+              </w:numPr>
+            </w:pPr>
+            <w:r>
+              <w:t>Un message d’erreur s’affiche à l’écran</w:t>
+            </w:r>
+            <w:bookmarkStart w:id="0" w:name="_GoBack"/>
+            <w:bookmarkEnd w:id="0"/>
+          </w:p>
+          <w:p/>
+          <w:p>
+            <w:r>
+              <w:t>2</w:t>
+            </w:r>
+            <w:r>
+              <w:rPr>
+                <w:vertAlign w:val="superscript"/>
+              </w:rPr>
+              <w:t>e</w:t>
+            </w:r>
+            <w:r>
+              <w:t xml:space="preserve"> scénario :</w:t>
+            </w:r>
+          </w:p>
+          <w:p>
+            <w:pPr>
+              <w:pStyle w:val="Paragraphedeliste"/>
+              <w:numPr>
+                <w:ilvl w:val="0"/>
+                <w:numId w:val="10"/>
+              </w:numPr>
+            </w:pPr>
+            <w:r>
+              <w:t>Un channel possédant le même nom existe déjà</w:t>
+            </w:r>
+          </w:p>
+          <w:p>
+            <w:pPr>
+              <w:pStyle w:val="Paragraphedeliste"/>
+              <w:numPr>
+                <w:ilvl w:val="0"/>
+                <w:numId w:val="10"/>
+              </w:numPr>
+            </w:pPr>
+            <w:r>
+              <w:t>Le serveur connecte l’utilisateur au channel déjà existant</w:t>
+            </w:r>
+          </w:p>
         </w:tc>
       </w:tr>
       <w:tr>
@@ -1046,7 +1048,7 @@
                     <w:sz w:val="22"/>
                     <w:szCs w:val="22"/>
                   </w:rPr>
-                  <w:t xml:space="preserve">15.08.2017 / </w:t>
+                  <w:t>22</w:t>
                 </w:r>
                 <w:r>
                   <w:rPr>
@@ -1054,7 +1056,23 @@
                     <w:sz w:val="22"/>
                     <w:szCs w:val="22"/>
                   </w:rPr>
-                  <w:t>1.1</w:t>
+                  <w:t xml:space="preserve">.08.2017 / </w:t>
+                </w:r>
+                <w:r>
+                  <w:rPr>
+                    <w:rFonts w:ascii="Arial" w:hAnsi="Arial" w:cs="Arial"/>
+                    <w:sz w:val="22"/>
+                    <w:szCs w:val="22"/>
+                  </w:rPr>
+                  <w:t>1.</w:t>
+                </w:r>
+                <w:r>
+                  <w:rPr>
+                    <w:rFonts w:ascii="Arial" w:hAnsi="Arial" w:cs="Arial"/>
+                    <w:sz w:val="22"/>
+                    <w:szCs w:val="22"/>
+                  </w:rPr>
+                  <w:t>2</w:t>
                 </w:r>
               </w:p>
             </w:tc>
@@ -1432,6 +1450,273 @@
     </w:lvl>
   </w:abstractNum>
   <w:abstractNum w:abstractNumId="4" w15:restartNumberingAfterBreak="0">
+    <w:nsid w:val="459A72C1"/>
+    <w:multiLevelType w:val="hybridMultilevel"/>
+    <w:tmpl w:val="317E16FE"/>
+    <w:lvl w:ilvl="0" w:tplc="100C000F">
+      <w:start w:val="1"/>
+      <w:numFmt w:val="decimal"/>
+      <w:lvlText w:val="%1."/>
+      <w:lvlJc w:val="left"/>
+      <w:pPr>
+        <w:ind w:left="720" w:hanging="360"/>
+      </w:pPr>
+      <w:rPr>
+        <w:rFonts w:hint="default"/>
+      </w:rPr>
+    </w:lvl>
+    <w:lvl w:ilvl="1" w:tplc="100C0019" w:tentative="1">
+      <w:start w:val="1"/>
+      <w:numFmt w:val="lowerLetter"/>
+      <w:lvlText w:val="%2."/>
+      <w:lvlJc w:val="left"/>
+      <w:pPr>
+        <w:ind w:left="1440" w:hanging="360"/>
+      </w:pPr>
+    </w:lvl>
+    <w:lvl w:ilvl="2" w:tplc="100C001B" w:tentative="1">
+      <w:start w:val="1"/>
+      <w:numFmt w:val="lowerRoman"/>
+      <w:lvlText w:val="%3."/>
+      <w:lvlJc w:val="right"/>
+      <w:pPr>
+        <w:ind w:left="2160" w:hanging="180"/>
+      </w:pPr>
+    </w:lvl>
+    <w:lvl w:ilvl="3" w:tplc="100C000F" w:tentative="1">
+      <w:start w:val="1"/>
+      <w:numFmt w:val="decimal"/>
+      <w:lvlText w:val="%4."/>
+      <w:lvlJc w:val="left"/>
+      <w:pPr>
+        <w:ind w:left="2880" w:hanging="360"/>
+      </w:pPr>
+    </w:lvl>
+    <w:lvl w:ilvl="4" w:tplc="100C0019" w:tentative="1">
+      <w:start w:val="1"/>
+      <w:numFmt w:val="lowerLetter"/>
+      <w:lvlText w:val="%5."/>
+      <w:lvlJc w:val="left"/>
+      <w:pPr>
+        <w:ind w:left="3600" w:hanging="360"/>
+      </w:pPr>
+    </w:lvl>
+    <w:lvl w:ilvl="5" w:tplc="100C001B" w:tentative="1">
+      <w:start w:val="1"/>
+      <w:numFmt w:val="lowerRoman"/>
+      <w:lvlText w:val="%6."/>
+      <w:lvlJc w:val="right"/>
+      <w:pPr>
+        <w:ind w:left="4320" w:hanging="180"/>
+      </w:pPr>
+    </w:lvl>
+    <w:lvl w:ilvl="6" w:tplc="100C000F" w:tentative="1">
+      <w:start w:val="1"/>
+      <w:numFmt w:val="decimal"/>
+      <w:lvlText w:val="%7."/>
+      <w:lvlJc w:val="left"/>
+      <w:pPr>
+        <w:ind w:left="5040" w:hanging="360"/>
+      </w:pPr>
+    </w:lvl>
+    <w:lvl w:ilvl="7" w:tplc="100C0019" w:tentative="1">
+      <w:start w:val="1"/>
+      <w:numFmt w:val="lowerLetter"/>
+      <w:lvlText w:val="%8."/>
+      <w:lvlJc w:val="left"/>
+      <w:pPr>
+        <w:ind w:left="5760" w:hanging="360"/>
+      </w:pPr>
+    </w:lvl>
+    <w:lvl w:ilvl="8" w:tplc="100C001B" w:tentative="1">
+      <w:start w:val="1"/>
+      <w:numFmt w:val="lowerRoman"/>
+      <w:lvlText w:val="%9."/>
+      <w:lvlJc w:val="right"/>
+      <w:pPr>
+        <w:ind w:left="6480" w:hanging="180"/>
+      </w:pPr>
+    </w:lvl>
+  </w:abstractNum>
+  <w:abstractNum w:abstractNumId="5" w15:restartNumberingAfterBreak="0">
+    <w:nsid w:val="49B60191"/>
+    <w:multiLevelType w:val="hybridMultilevel"/>
+    <w:tmpl w:val="79F89046"/>
+    <w:lvl w:ilvl="0" w:tplc="CEFC4A30">
+      <w:start w:val="2"/>
+      <w:numFmt w:val="decimal"/>
+      <w:lvlText w:val="%1."/>
+      <w:lvlJc w:val="left"/>
+      <w:pPr>
+        <w:ind w:left="720" w:hanging="360"/>
+      </w:pPr>
+      <w:rPr>
+        <w:rFonts w:hint="default"/>
+      </w:rPr>
+    </w:lvl>
+    <w:lvl w:ilvl="1" w:tplc="100C0019" w:tentative="1">
+      <w:start w:val="1"/>
+      <w:numFmt w:val="lowerLetter"/>
+      <w:lvlText w:val="%2."/>
+      <w:lvlJc w:val="left"/>
+      <w:pPr>
+        <w:ind w:left="1440" w:hanging="360"/>
+      </w:pPr>
+    </w:lvl>
+    <w:lvl w:ilvl="2" w:tplc="100C001B" w:tentative="1">
+      <w:start w:val="1"/>
+      <w:numFmt w:val="lowerRoman"/>
+      <w:lvlText w:val="%3."/>
+      <w:lvlJc w:val="right"/>
+      <w:pPr>
+        <w:ind w:left="2160" w:hanging="180"/>
+      </w:pPr>
+    </w:lvl>
+    <w:lvl w:ilvl="3" w:tplc="100C000F" w:tentative="1">
+      <w:start w:val="1"/>
+      <w:numFmt w:val="decimal"/>
+      <w:lvlText w:val="%4."/>
+      <w:lvlJc w:val="left"/>
+      <w:pPr>
+        <w:ind w:left="2880" w:hanging="360"/>
+      </w:pPr>
+    </w:lvl>
+    <w:lvl w:ilvl="4" w:tplc="100C0019" w:tentative="1">
+      <w:start w:val="1"/>
+      <w:numFmt w:val="lowerLetter"/>
+      <w:lvlText w:val="%5."/>
+      <w:lvlJc w:val="left"/>
+      <w:pPr>
+        <w:ind w:left="3600" w:hanging="360"/>
+      </w:pPr>
+    </w:lvl>
+    <w:lvl w:ilvl="5" w:tplc="100C001B" w:tentative="1">
+      <w:start w:val="1"/>
+      <w:numFmt w:val="lowerRoman"/>
+      <w:lvlText w:val="%6."/>
+      <w:lvlJc w:val="right"/>
+      <w:pPr>
+        <w:ind w:left="4320" w:hanging="180"/>
+      </w:pPr>
+    </w:lvl>
+    <w:lvl w:ilvl="6" w:tplc="100C000F" w:tentative="1">
+      <w:start w:val="1"/>
+      <w:numFmt w:val="decimal"/>
+      <w:lvlText w:val="%7."/>
+      <w:lvlJc w:val="left"/>
+      <w:pPr>
+        <w:ind w:left="5040" w:hanging="360"/>
+      </w:pPr>
+    </w:lvl>
+    <w:lvl w:ilvl="7" w:tplc="100C0019" w:tentative="1">
+      <w:start w:val="1"/>
+      <w:numFmt w:val="lowerLetter"/>
+      <w:lvlText w:val="%8."/>
+      <w:lvlJc w:val="left"/>
+      <w:pPr>
+        <w:ind w:left="5760" w:hanging="360"/>
+      </w:pPr>
+    </w:lvl>
+    <w:lvl w:ilvl="8" w:tplc="100C001B" w:tentative="1">
+      <w:start w:val="1"/>
+      <w:numFmt w:val="lowerRoman"/>
+      <w:lvlText w:val="%9."/>
+      <w:lvlJc w:val="right"/>
+      <w:pPr>
+        <w:ind w:left="6480" w:hanging="180"/>
+      </w:pPr>
+    </w:lvl>
+  </w:abstractNum>
+  <w:abstractNum w:abstractNumId="6" w15:restartNumberingAfterBreak="0">
+    <w:nsid w:val="4DAE6426"/>
+    <w:multiLevelType w:val="hybridMultilevel"/>
+    <w:tmpl w:val="91F25E2A"/>
+    <w:lvl w:ilvl="0" w:tplc="A37AE8CC">
+      <w:start w:val="3"/>
+      <w:numFmt w:val="decimal"/>
+      <w:lvlText w:val="%1."/>
+      <w:lvlJc w:val="left"/>
+      <w:pPr>
+        <w:ind w:left="720" w:hanging="360"/>
+      </w:pPr>
+      <w:rPr>
+        <w:rFonts w:hint="default"/>
+      </w:rPr>
+    </w:lvl>
+    <w:lvl w:ilvl="1" w:tplc="100C0019" w:tentative="1">
+      <w:start w:val="1"/>
+      <w:numFmt w:val="lowerLetter"/>
+      <w:lvlText w:val="%2."/>
+      <w:lvlJc w:val="left"/>
+      <w:pPr>
+        <w:ind w:left="1440" w:hanging="360"/>
+      </w:pPr>
+    </w:lvl>
+    <w:lvl w:ilvl="2" w:tplc="100C001B" w:tentative="1">
+      <w:start w:val="1"/>
+      <w:numFmt w:val="lowerRoman"/>
+      <w:lvlText w:val="%3."/>
+      <w:lvlJc w:val="right"/>
+      <w:pPr>
+        <w:ind w:left="2160" w:hanging="180"/>
+      </w:pPr>
+    </w:lvl>
+    <w:lvl w:ilvl="3" w:tplc="100C000F" w:tentative="1">
+      <w:start w:val="1"/>
+      <w:numFmt w:val="decimal"/>
+      <w:lvlText w:val="%4."/>
+      <w:lvlJc w:val="left"/>
+      <w:pPr>
+        <w:ind w:left="2880" w:hanging="360"/>
+      </w:pPr>
+    </w:lvl>
+    <w:lvl w:ilvl="4" w:tplc="100C0019" w:tentative="1">
+      <w:start w:val="1"/>
+      <w:numFmt w:val="lowerLetter"/>
+      <w:lvlText w:val="%5."/>
+      <w:lvlJc w:val="left"/>
+      <w:pPr>
+        <w:ind w:left="3600" w:hanging="360"/>
+      </w:pPr>
+    </w:lvl>
+    <w:lvl w:ilvl="5" w:tplc="100C001B" w:tentative="1">
+      <w:start w:val="1"/>
+      <w:numFmt w:val="lowerRoman"/>
+      <w:lvlText w:val="%6."/>
+      <w:lvlJc w:val="right"/>
+      <w:pPr>
+        <w:ind w:left="4320" w:hanging="180"/>
+      </w:pPr>
+    </w:lvl>
+    <w:lvl w:ilvl="6" w:tplc="100C000F" w:tentative="1">
+      <w:start w:val="1"/>
+      <w:numFmt w:val="decimal"/>
+      <w:lvlText w:val="%7."/>
+      <w:lvlJc w:val="left"/>
+      <w:pPr>
+        <w:ind w:left="5040" w:hanging="360"/>
+      </w:pPr>
+    </w:lvl>
+    <w:lvl w:ilvl="7" w:tplc="100C0019" w:tentative="1">
+      <w:start w:val="1"/>
+      <w:numFmt w:val="lowerLetter"/>
+      <w:lvlText w:val="%8."/>
+      <w:lvlJc w:val="left"/>
+      <w:pPr>
+        <w:ind w:left="5760" w:hanging="360"/>
+      </w:pPr>
+    </w:lvl>
+    <w:lvl w:ilvl="8" w:tplc="100C001B" w:tentative="1">
+      <w:start w:val="1"/>
+      <w:numFmt w:val="lowerRoman"/>
+      <w:lvlText w:val="%9."/>
+      <w:lvlJc w:val="right"/>
+      <w:pPr>
+        <w:ind w:left="6480" w:hanging="180"/>
+      </w:pPr>
+    </w:lvl>
+  </w:abstractNum>
+  <w:abstractNum w:abstractNumId="7" w15:restartNumberingAfterBreak="0">
     <w:nsid w:val="54702083"/>
     <w:multiLevelType w:val="hybridMultilevel"/>
     <w:tmpl w:val="FE4C57C8"/>
@@ -1520,7 +1805,7 @@
       </w:pPr>
     </w:lvl>
   </w:abstractNum>
-  <w:abstractNum w:abstractNumId="5" w15:restartNumberingAfterBreak="0">
+  <w:abstractNum w:abstractNumId="8" w15:restartNumberingAfterBreak="0">
     <w:nsid w:val="56385F96"/>
     <w:multiLevelType w:val="hybridMultilevel"/>
     <w:tmpl w:val="A1500C50"/>
@@ -1609,8 +1894,97 @@
       </w:pPr>
     </w:lvl>
   </w:abstractNum>
+  <w:abstractNum w:abstractNumId="9" w15:restartNumberingAfterBreak="0">
+    <w:nsid w:val="7B01352C"/>
+    <w:multiLevelType w:val="hybridMultilevel"/>
+    <w:tmpl w:val="91F25E2A"/>
+    <w:lvl w:ilvl="0" w:tplc="A37AE8CC">
+      <w:start w:val="3"/>
+      <w:numFmt w:val="decimal"/>
+      <w:lvlText w:val="%1."/>
+      <w:lvlJc w:val="left"/>
+      <w:pPr>
+        <w:ind w:left="720" w:hanging="360"/>
+      </w:pPr>
+      <w:rPr>
+        <w:rFonts w:hint="default"/>
+      </w:rPr>
+    </w:lvl>
+    <w:lvl w:ilvl="1" w:tplc="100C0019" w:tentative="1">
+      <w:start w:val="1"/>
+      <w:numFmt w:val="lowerLetter"/>
+      <w:lvlText w:val="%2."/>
+      <w:lvlJc w:val="left"/>
+      <w:pPr>
+        <w:ind w:left="1440" w:hanging="360"/>
+      </w:pPr>
+    </w:lvl>
+    <w:lvl w:ilvl="2" w:tplc="100C001B" w:tentative="1">
+      <w:start w:val="1"/>
+      <w:numFmt w:val="lowerRoman"/>
+      <w:lvlText w:val="%3."/>
+      <w:lvlJc w:val="right"/>
+      <w:pPr>
+        <w:ind w:left="2160" w:hanging="180"/>
+      </w:pPr>
+    </w:lvl>
+    <w:lvl w:ilvl="3" w:tplc="100C000F" w:tentative="1">
+      <w:start w:val="1"/>
+      <w:numFmt w:val="decimal"/>
+      <w:lvlText w:val="%4."/>
+      <w:lvlJc w:val="left"/>
+      <w:pPr>
+        <w:ind w:left="2880" w:hanging="360"/>
+      </w:pPr>
+    </w:lvl>
+    <w:lvl w:ilvl="4" w:tplc="100C0019" w:tentative="1">
+      <w:start w:val="1"/>
+      <w:numFmt w:val="lowerLetter"/>
+      <w:lvlText w:val="%5."/>
+      <w:lvlJc w:val="left"/>
+      <w:pPr>
+        <w:ind w:left="3600" w:hanging="360"/>
+      </w:pPr>
+    </w:lvl>
+    <w:lvl w:ilvl="5" w:tplc="100C001B" w:tentative="1">
+      <w:start w:val="1"/>
+      <w:numFmt w:val="lowerRoman"/>
+      <w:lvlText w:val="%6."/>
+      <w:lvlJc w:val="right"/>
+      <w:pPr>
+        <w:ind w:left="4320" w:hanging="180"/>
+      </w:pPr>
+    </w:lvl>
+    <w:lvl w:ilvl="6" w:tplc="100C000F" w:tentative="1">
+      <w:start w:val="1"/>
+      <w:numFmt w:val="decimal"/>
+      <w:lvlText w:val="%7."/>
+      <w:lvlJc w:val="left"/>
+      <w:pPr>
+        <w:ind w:left="5040" w:hanging="360"/>
+      </w:pPr>
+    </w:lvl>
+    <w:lvl w:ilvl="7" w:tplc="100C0019" w:tentative="1">
+      <w:start w:val="1"/>
+      <w:numFmt w:val="lowerLetter"/>
+      <w:lvlText w:val="%8."/>
+      <w:lvlJc w:val="left"/>
+      <w:pPr>
+        <w:ind w:left="5760" w:hanging="360"/>
+      </w:pPr>
+    </w:lvl>
+    <w:lvl w:ilvl="8" w:tplc="100C001B" w:tentative="1">
+      <w:start w:val="1"/>
+      <w:numFmt w:val="lowerRoman"/>
+      <w:lvlText w:val="%9."/>
+      <w:lvlJc w:val="right"/>
+      <w:pPr>
+        <w:ind w:left="6480" w:hanging="180"/>
+      </w:pPr>
+    </w:lvl>
+  </w:abstractNum>
   <w:num w:numId="1">
-    <w:abstractNumId w:val="4"/>
+    <w:abstractNumId w:val="7"/>
   </w:num>
   <w:num w:numId="2">
     <w:abstractNumId w:val="2"/>
@@ -1625,7 +1999,19 @@
     <w:abstractNumId w:val="0"/>
   </w:num>
   <w:num w:numId="6">
+    <w:abstractNumId w:val="8"/>
+  </w:num>
+  <w:num w:numId="7">
+    <w:abstractNumId w:val="4"/>
+  </w:num>
+  <w:num w:numId="8">
     <w:abstractNumId w:val="5"/>
+  </w:num>
+  <w:num w:numId="9">
+    <w:abstractNumId w:val="6"/>
+  </w:num>
+  <w:num w:numId="10">
+    <w:abstractNumId w:val="9"/>
   </w:num>
 </w:numbering>
 </file>
@@ -2309,66 +2695,6 @@
               <w:rFonts w:eastAsiaTheme="minorHAnsi"/>
             </w:rPr>
             <w:t>Décrit l’état du système après que tous les événements du Use Case aient eu lieu.</w:t>
-          </w:r>
-        </w:p>
-      </w:docPartBody>
-    </w:docPart>
-    <w:docPart>
-      <w:docPartPr>
-        <w:name w:val="C4CCEDFA72C1402FA0997B9D28E1A1D1"/>
-        <w:category>
-          <w:name w:val="Général"/>
-          <w:gallery w:val="placeholder"/>
-        </w:category>
-        <w:types>
-          <w:type w:val="bbPlcHdr"/>
-        </w:types>
-        <w:behaviors>
-          <w:behavior w:val="content"/>
-        </w:behaviors>
-        <w:guid w:val="{53025A13-B0F2-4B01-80F7-94F422BEE7B9}"/>
-      </w:docPartPr>
-      <w:docPartBody>
-        <w:p>
-          <w:pPr>
-            <w:pStyle w:val="C4CCEDFA72C1402FA0997B9D28E1A1D1"/>
-          </w:pPr>
-          <w:r>
-            <w:rPr>
-              <w:rStyle w:val="Textedelespacerserv"/>
-              <w:rFonts w:eastAsiaTheme="minorHAnsi"/>
-            </w:rPr>
-            <w:t>Décrit toutes les étapes de traitement pour aller des préconditions aux postconditions quand tout se passe bien</w:t>
-          </w:r>
-        </w:p>
-      </w:docPartBody>
-    </w:docPart>
-    <w:docPart>
-      <w:docPartPr>
-        <w:name w:val="E845226957904F53AA88DB53BA7F7577"/>
-        <w:category>
-          <w:name w:val="Général"/>
-          <w:gallery w:val="placeholder"/>
-        </w:category>
-        <w:types>
-          <w:type w:val="bbPlcHdr"/>
-        </w:types>
-        <w:behaviors>
-          <w:behavior w:val="content"/>
-        </w:behaviors>
-        <w:guid w:val="{A1D3DFF3-B184-4CA0-B05C-9BC88DF92593}"/>
-      </w:docPartPr>
-      <w:docPartBody>
-        <w:p>
-          <w:pPr>
-            <w:pStyle w:val="E845226957904F53AA88DB53BA7F7577"/>
-          </w:pPr>
-          <w:r>
-            <w:rPr>
-              <w:rStyle w:val="Textedelespacerserv"/>
-              <w:rFonts w:eastAsiaTheme="minorHAnsi"/>
-            </w:rPr>
-            <w:t>Décrit tous les autres cheminements possibles pour ce Use Case – incluant les exceptions et les cas d’erreur.</w:t>
           </w:r>
         </w:p>
       </w:docPartBody>

--- a/Documentation/UseCase/UC-3 - Créer un channel.docx
+++ b/Documentation/UseCase/UC-3 - Créer un channel.docx
@@ -795,8 +795,6 @@
             <w:r>
               <w:t>Un message d’erreur s’affiche à l’écran</w:t>
             </w:r>
-            <w:bookmarkStart w:id="0" w:name="_GoBack"/>
-            <w:bookmarkEnd w:id="0"/>
           </w:p>
           <w:p/>
           <w:p>
@@ -904,10 +902,12 @@
                     <w:sz w:val="22"/>
                     <w:szCs w:val="22"/>
                   </w:rPr>
-                  <w:t>En développement</w:t>
+                  <w:t>Validé</w:t>
                 </w:r>
               </w:p>
             </w:tc>
+            <w:bookmarkStart w:id="0" w:name="_GoBack" w:displacedByCustomXml="next"/>
+            <w:bookmarkEnd w:id="0" w:displacedByCustomXml="next"/>
           </w:sdtContent>
         </w:sdt>
       </w:tr>
